--- a/Brag_Sheet.docx
+++ b/Brag_Sheet.docx
@@ -8,64 +8,71 @@
         <w:rPr>
           <w:b/>
           <w:bCs/>
+          <w:sz w:val="72"/>
+          <w:szCs w:val="72"/>
+          <w:lang w:val="en-IN"/>
+        </w:rPr>
+      </w:pPr>
+      <w:r>
+        <w:rPr>
+          <w:b/>
+          <w:bCs/>
+          <w:sz w:val="72"/>
+          <w:szCs w:val="72"/>
+          <w:lang w:val="en-IN"/>
+        </w:rPr>
+        <w:t>Kuber Mehta - Brag Sheet</w:t>
+      </w:r>
+    </w:p>
+    <w:p>
+      <w:pPr>
+        <w:jc w:val="center"/>
+        <w:rPr>
+          <w:sz w:val="20"/>
+          <w:szCs w:val="20"/>
+          <w:lang w:val="en-IN"/>
+        </w:rPr>
+      </w:pPr>
+      <w:r>
+        <w:rPr>
+          <w:sz w:val="20"/>
+          <w:szCs w:val="20"/>
+          <w:lang w:val="en-IN"/>
+        </w:rPr>
+        <w:t>Kuberwastaken.github.io</w:t>
+      </w:r>
+    </w:p>
+    <w:p>
+      <w:pPr>
+        <w:jc w:val="center"/>
+        <w:rPr>
+          <w:b/>
+          <w:bCs/>
           <w:sz w:val="40"/>
           <w:szCs w:val="40"/>
           <w:lang w:val="en-IN"/>
         </w:rPr>
       </w:pPr>
-      <w:r>
-        <w:rPr>
-          <w:b/>
-          <w:bCs/>
-          <w:sz w:val="40"/>
-          <w:szCs w:val="40"/>
-          <w:lang w:val="en-IN"/>
-        </w:rPr>
-        <w:t>Kuber Mehta - Brag Sheet</w:t>
-      </w:r>
     </w:p>
     <w:p>
       <w:pPr>
         <w:jc w:val="center"/>
         <w:rPr>
-          <w:sz w:val="20"/>
-          <w:szCs w:val="20"/>
-          <w:lang w:val="en-IN"/>
-        </w:rPr>
-      </w:pPr>
-      <w:r>
-        <w:rPr>
-          <w:sz w:val="20"/>
-          <w:szCs w:val="20"/>
-          <w:lang w:val="en-IN"/>
-        </w:rPr>
-        <w:t>Kuberwastaken.github.io</w:t>
-      </w:r>
-    </w:p>
-    <w:p>
-      <w:pPr>
-        <w:jc w:val="center"/>
-        <w:rPr>
-          <w:b/>
-          <w:bCs/>
-          <w:sz w:val="40"/>
-          <w:szCs w:val="40"/>
-          <w:lang w:val="en-IN"/>
-        </w:rPr>
-      </w:pPr>
-    </w:p>
-    <w:p>
-      <w:pPr>
-        <w:rPr>
-          <w:b/>
-          <w:bCs/>
-          <w:lang w:val="en-IN"/>
-        </w:rPr>
-      </w:pPr>
-      <w:r>
-        <w:rPr>
-          <w:b/>
-          <w:bCs/>
+          <w:b/>
+          <w:bCs/>
+          <w:sz w:val="32"/>
+          <w:szCs w:val="32"/>
+          <w:u w:val="single"/>
+          <w:lang w:val="en-IN"/>
+        </w:rPr>
+      </w:pPr>
+      <w:r>
+        <w:rPr>
+          <w:b/>
+          <w:bCs/>
+          <w:sz w:val="32"/>
+          <w:szCs w:val="32"/>
+          <w:u w:val="single"/>
           <w:lang w:val="en-IN"/>
         </w:rPr>
         <w:t>Academic Background</w:t>
@@ -121,6 +128,14 @@
     </w:p>
     <w:p>
       <w:pPr>
+        <w:ind w:left="720"/>
+        <w:rPr>
+          <w:lang w:val="en-IN"/>
+        </w:rPr>
+      </w:pPr>
+    </w:p>
+    <w:p>
+      <w:pPr>
         <w:numPr>
           <w:ilvl w:val="0"/>
           <w:numId w:val="1"/>
@@ -129,17 +144,6 @@
           <w:lang w:val="en-IN"/>
         </w:rPr>
       </w:pPr>
-    </w:p>
-    <w:p>
-      <w:pPr>
-        <w:numPr>
-          <w:ilvl w:val="0"/>
-          <w:numId w:val="1"/>
-        </w:numPr>
-        <w:rPr>
-          <w:lang w:val="en-IN"/>
-        </w:rPr>
-      </w:pPr>
       <w:proofErr w:type="spellStart"/>
       <w:r>
         <w:rPr>
@@ -199,16 +203,31 @@
     </w:p>
     <w:p>
       <w:pPr>
-        <w:rPr>
-          <w:b/>
-          <w:bCs/>
-          <w:lang w:val="en-IN"/>
-        </w:rPr>
-      </w:pPr>
-      <w:r>
-        <w:rPr>
-          <w:b/>
-          <w:bCs/>
+        <w:ind w:left="720"/>
+        <w:rPr>
+          <w:lang w:val="en-IN"/>
+        </w:rPr>
+      </w:pPr>
+    </w:p>
+    <w:p>
+      <w:pPr>
+        <w:jc w:val="center"/>
+        <w:rPr>
+          <w:b/>
+          <w:bCs/>
+          <w:sz w:val="32"/>
+          <w:szCs w:val="32"/>
+          <w:u w:val="single"/>
+          <w:lang w:val="en-IN"/>
+        </w:rPr>
+      </w:pPr>
+      <w:r>
+        <w:rPr>
+          <w:b/>
+          <w:bCs/>
+          <w:sz w:val="32"/>
+          <w:szCs w:val="32"/>
+          <w:u w:val="single"/>
           <w:lang w:val="en-IN"/>
         </w:rPr>
         <w:t>Key Achievements and Recognitions</w:t>
@@ -250,10 +269,7 @@
     </w:p>
     <w:p>
       <w:pPr>
-        <w:numPr>
-          <w:ilvl w:val="1"/>
-          <w:numId w:val="2"/>
-        </w:numPr>
+        <w:ind w:left="1080"/>
         <w:rPr>
           <w:lang w:val="en-IN"/>
         </w:rPr>
@@ -342,10 +358,7 @@
     </w:p>
     <w:p>
       <w:pPr>
-        <w:numPr>
-          <w:ilvl w:val="1"/>
-          <w:numId w:val="2"/>
-        </w:numPr>
+        <w:ind w:left="1080"/>
         <w:rPr>
           <w:lang w:val="en-IN"/>
         </w:rPr>
@@ -448,6 +461,189 @@
     </w:p>
     <w:p>
       <w:pPr>
+        <w:ind w:left="1080"/>
+        <w:rPr>
+          <w:lang w:val="en-IN"/>
+        </w:rPr>
+      </w:pPr>
+      <w:r>
+        <w:rPr>
+          <w:lang w:val="en-IN"/>
+        </w:rPr>
+        <w:t xml:space="preserve">Secured a spot in the </w:t>
+      </w:r>
+      <w:r>
+        <w:rPr>
+          <w:b/>
+          <w:bCs/>
+          <w:lang w:val="en-IN"/>
+        </w:rPr>
+        <w:t xml:space="preserve">top 10 </w:t>
+      </w:r>
+      <w:proofErr w:type="spellStart"/>
+      <w:r>
+        <w:rPr>
+          <w:b/>
+          <w:bCs/>
+          <w:lang w:val="en-IN"/>
+        </w:rPr>
+        <w:t>use</w:t>
+      </w:r>
+      <w:r>
+        <w:rPr>
+          <w:b/>
+          <w:bCs/>
+          <w:lang w:val="en-IN"/>
+        </w:rPr>
+        <w:t>cases</w:t>
+      </w:r>
+      <w:proofErr w:type="spellEnd"/>
+      <w:r>
+        <w:rPr>
+          <w:lang w:val="en-IN"/>
+        </w:rPr>
+        <w:t xml:space="preserve"> for Google’s Gemini API long context competition hosted by </w:t>
+      </w:r>
+      <w:r>
+        <w:rPr>
+          <w:b/>
+          <w:bCs/>
+          <w:lang w:val="en-IN"/>
+        </w:rPr>
+        <w:t>Kaggle and Google</w:t>
+      </w:r>
+      <w:r>
+        <w:rPr>
+          <w:lang w:val="en-IN"/>
+        </w:rPr>
+        <w:t xml:space="preserve">. Made Books Reimagined - </w:t>
+      </w:r>
+      <w:r>
+        <w:rPr>
+          <w:lang w:val="en-IN"/>
+        </w:rPr>
+        <w:t xml:space="preserve">an AI-powered tool that </w:t>
+      </w:r>
+      <w:r>
+        <w:rPr>
+          <w:b/>
+          <w:bCs/>
+          <w:lang w:val="en-IN"/>
+        </w:rPr>
+        <w:t>transforms narrative perspectives in literature</w:t>
+      </w:r>
+      <w:r>
+        <w:rPr>
+          <w:lang w:val="en-IN"/>
+        </w:rPr>
+        <w:t>, enabling character-specific rewrites for books and other texts.</w:t>
+      </w:r>
+    </w:p>
+    <w:p>
+      <w:pPr>
+        <w:ind w:left="1080"/>
+        <w:rPr>
+          <w:lang w:val="en-IN"/>
+        </w:rPr>
+      </w:pPr>
+    </w:p>
+    <w:p>
+      <w:pPr>
+        <w:rPr>
+          <w:lang w:val="en-IN"/>
+        </w:rPr>
+      </w:pPr>
+    </w:p>
+    <w:p>
+      <w:pPr>
+        <w:jc w:val="center"/>
+        <w:rPr>
+          <w:b/>
+          <w:bCs/>
+          <w:sz w:val="32"/>
+          <w:szCs w:val="32"/>
+          <w:u w:val="single"/>
+          <w:lang w:val="en-IN"/>
+        </w:rPr>
+      </w:pPr>
+      <w:r>
+        <w:rPr>
+          <w:b/>
+          <w:bCs/>
+          <w:sz w:val="32"/>
+          <w:szCs w:val="32"/>
+          <w:u w:val="single"/>
+          <w:lang w:val="en-IN"/>
+        </w:rPr>
+        <w:t>Project Highlights</w:t>
+      </w:r>
+    </w:p>
+    <w:p>
+      <w:pPr>
+        <w:rPr>
+          <w:b/>
+          <w:bCs/>
+          <w:lang w:val="en-IN"/>
+        </w:rPr>
+      </w:pPr>
+    </w:p>
+    <w:p>
+      <w:pPr>
+        <w:numPr>
+          <w:ilvl w:val="0"/>
+          <w:numId w:val="3"/>
+        </w:numPr>
+        <w:rPr>
+          <w:i/>
+          <w:iCs/>
+          <w:lang w:val="en-IN"/>
+        </w:rPr>
+      </w:pPr>
+      <w:r>
+        <w:rPr>
+          <w:b/>
+          <w:bCs/>
+          <w:lang w:val="en-IN"/>
+        </w:rPr>
+        <w:t>TREAT</w:t>
+      </w:r>
+      <w:r>
+        <w:rPr>
+          <w:lang w:val="en-IN"/>
+        </w:rPr>
+        <w:t>:</w:t>
+      </w:r>
+      <w:r>
+        <w:rPr>
+          <w:lang w:val="en-IN"/>
+        </w:rPr>
+        <w:t xml:space="preserve"> </w:t>
+      </w:r>
+      <w:r>
+        <w:rPr>
+          <w:lang w:val="en-IN"/>
+        </w:rPr>
+        <w:t>(</w:t>
+      </w:r>
+      <w:r>
+        <w:rPr>
+          <w:i/>
+          <w:iCs/>
+          <w:lang w:val="en-IN"/>
+        </w:rPr>
+        <w:t>Trigger Recognition for Enjoyable and Appropriate Television</w:t>
+      </w:r>
+      <w:r>
+        <w:rPr>
+          <w:i/>
+          <w:iCs/>
+          <w:lang w:val="en-IN"/>
+        </w:rPr>
+        <w:t>)</w:t>
+      </w:r>
+    </w:p>
+    <w:p>
+      <w:pPr>
         <w:numPr>
           <w:ilvl w:val="1"/>
           <w:numId w:val="3"/>
@@ -460,15 +656,7 @@
         <w:rPr>
           <w:lang w:val="en-IN"/>
         </w:rPr>
-        <w:t xml:space="preserve">Secured a spot in the </w:t>
-      </w:r>
-      <w:r>
-        <w:rPr>
-          <w:b/>
-          <w:bCs/>
-          <w:lang w:val="en-IN"/>
-        </w:rPr>
-        <w:t xml:space="preserve">top 10 </w:t>
+        <w:t xml:space="preserve">Designed and deployed an innovative </w:t>
       </w:r>
       <w:proofErr w:type="spellStart"/>
       <w:r>
@@ -477,167 +665,74 @@
           <w:bCs/>
           <w:lang w:val="en-IN"/>
         </w:rPr>
-        <w:t>use</w:t>
-      </w:r>
-      <w:r>
-        <w:rPr>
-          <w:b/>
-          <w:bCs/>
-          <w:lang w:val="en-IN"/>
-        </w:rPr>
-        <w:t>cases</w:t>
+        <w:t>Gradio</w:t>
       </w:r>
       <w:proofErr w:type="spellEnd"/>
       <w:r>
         <w:rPr>
-          <w:lang w:val="en-IN"/>
-        </w:rPr>
-        <w:t xml:space="preserve"> for Google’s Gemini API long context competition hosted by </w:t>
-      </w:r>
-      <w:r>
-        <w:rPr>
-          <w:b/>
-          <w:bCs/>
-          <w:lang w:val="en-IN"/>
-        </w:rPr>
-        <w:t>Kaggle and Google</w:t>
-      </w:r>
-      <w:r>
-        <w:rPr>
-          <w:lang w:val="en-IN"/>
-        </w:rPr>
-        <w:t xml:space="preserve">. Made Books Reimagined - </w:t>
-      </w:r>
-      <w:r>
-        <w:rPr>
-          <w:lang w:val="en-IN"/>
-        </w:rPr>
-        <w:t xml:space="preserve">an AI-powered tool that </w:t>
-      </w:r>
-      <w:r>
-        <w:rPr>
-          <w:b/>
-          <w:bCs/>
-          <w:lang w:val="en-IN"/>
-        </w:rPr>
-        <w:t>transforms narrative perspectives in literature</w:t>
-      </w:r>
-      <w:r>
-        <w:rPr>
-          <w:lang w:val="en-IN"/>
-        </w:rPr>
-        <w:t>, enabling character-specific rewrites for books and other texts.</w:t>
-      </w:r>
-    </w:p>
-    <w:p>
-      <w:pPr>
-        <w:rPr>
-          <w:lang w:val="en-IN"/>
-        </w:rPr>
-      </w:pPr>
-    </w:p>
-    <w:p>
-      <w:pPr>
-        <w:rPr>
-          <w:b/>
-          <w:bCs/>
-          <w:lang w:val="en-IN"/>
-        </w:rPr>
-      </w:pPr>
-      <w:r>
-        <w:rPr>
-          <w:b/>
-          <w:bCs/>
-          <w:lang w:val="en-IN"/>
-        </w:rPr>
-        <w:t>Project Highlights</w:t>
-      </w:r>
-    </w:p>
-    <w:p>
-      <w:pPr>
-        <w:rPr>
-          <w:b/>
-          <w:bCs/>
-          <w:lang w:val="en-IN"/>
-        </w:rPr>
-      </w:pPr>
-    </w:p>
-    <w:p>
-      <w:pPr>
-        <w:numPr>
-          <w:ilvl w:val="0"/>
-          <w:numId w:val="3"/>
-        </w:numPr>
-        <w:rPr>
-          <w:lang w:val="en-IN"/>
-        </w:rPr>
-      </w:pPr>
-      <w:r>
-        <w:rPr>
-          <w:b/>
-          <w:bCs/>
-          <w:lang w:val="en-IN"/>
-        </w:rPr>
-        <w:t>TREAT</w:t>
-      </w:r>
-      <w:r>
-        <w:rPr>
-          <w:lang w:val="en-IN"/>
-        </w:rPr>
-        <w:t>:</w:t>
-      </w:r>
-      <w:r>
-        <w:rPr>
-          <w:lang w:val="en-IN"/>
-        </w:rPr>
-        <w:t xml:space="preserve"> Trigger Recognition for Enjoyable and Appropriate Television</w:t>
-      </w:r>
-    </w:p>
-    <w:p>
-      <w:pPr>
-        <w:numPr>
-          <w:ilvl w:val="1"/>
-          <w:numId w:val="3"/>
-        </w:numPr>
-        <w:rPr>
-          <w:lang w:val="en-IN"/>
-        </w:rPr>
-      </w:pPr>
-      <w:r>
-        <w:rPr>
-          <w:lang w:val="en-IN"/>
-        </w:rPr>
-        <w:t xml:space="preserve">Designed and deployed an innovative </w:t>
+          <w:b/>
+          <w:bCs/>
+          <w:lang w:val="en-IN"/>
+        </w:rPr>
+        <w:t>-based web app</w:t>
+      </w:r>
+      <w:r>
+        <w:rPr>
+          <w:lang w:val="en-IN"/>
+        </w:rPr>
+        <w:t xml:space="preserve"> leveraging</w:t>
+      </w:r>
+      <w:r>
+        <w:rPr>
+          <w:lang w:val="en-IN"/>
+        </w:rPr>
+        <w:t xml:space="preserve"> a custom-made, Open-Source model over</w:t>
+      </w:r>
+      <w:r>
+        <w:rPr>
+          <w:lang w:val="en-IN"/>
+        </w:rPr>
+        <w:t xml:space="preserve"> </w:t>
+      </w:r>
+      <w:r>
+        <w:rPr>
+          <w:b/>
+          <w:bCs/>
+          <w:lang w:val="en-IN"/>
+        </w:rPr>
+        <w:t>Meta Llama-3.2</w:t>
+      </w:r>
+      <w:r>
+        <w:rPr>
+          <w:lang w:val="en-IN"/>
+        </w:rPr>
+        <w:t xml:space="preserve"> to </w:t>
       </w:r>
       <w:proofErr w:type="spellStart"/>
       <w:r>
         <w:rPr>
-          <w:b/>
-          <w:bCs/>
-          <w:lang w:val="en-IN"/>
-        </w:rPr>
-        <w:t>Gradio</w:t>
+          <w:lang w:val="en-IN"/>
+        </w:rPr>
+        <w:t>analyze</w:t>
       </w:r>
       <w:proofErr w:type="spellEnd"/>
       <w:r>
         <w:rPr>
-          <w:b/>
-          <w:bCs/>
-          <w:lang w:val="en-IN"/>
-        </w:rPr>
-        <w:t>-based web app</w:t>
-      </w:r>
-      <w:r>
-        <w:rPr>
-          <w:lang w:val="en-IN"/>
-        </w:rPr>
-        <w:t xml:space="preserve"> leveraging</w:t>
-      </w:r>
-      <w:r>
-        <w:rPr>
-          <w:lang w:val="en-IN"/>
-        </w:rPr>
-        <w:t xml:space="preserve"> a custom-made, Open-Source model over</w:t>
+          <w:lang w:val="en-IN"/>
+        </w:rPr>
+        <w:t xml:space="preserve"> movie and show scripts for potential trigger</w:t>
+      </w:r>
+      <w:r>
+        <w:rPr>
+          <w:lang w:val="en-IN"/>
+        </w:rPr>
+        <w:t>ing content</w:t>
+      </w:r>
+      <w:r>
+        <w:rPr>
+          <w:lang w:val="en-IN"/>
+        </w:rPr>
+        <w:t>, showcasing advanced natural language processing capabilities.</w:t>
       </w:r>
       <w:r>
         <w:rPr>
@@ -645,61 +740,12 @@
         </w:rPr>
         <w:t xml:space="preserve"> </w:t>
       </w:r>
-      <w:r>
-        <w:rPr>
-          <w:b/>
-          <w:bCs/>
-          <w:lang w:val="en-IN"/>
-        </w:rPr>
-        <w:t>Meta Llama-3.2</w:t>
-      </w:r>
-      <w:r>
-        <w:rPr>
-          <w:lang w:val="en-IN"/>
-        </w:rPr>
-        <w:t xml:space="preserve"> to </w:t>
-      </w:r>
-      <w:proofErr w:type="spellStart"/>
-      <w:r>
-        <w:rPr>
-          <w:lang w:val="en-IN"/>
-        </w:rPr>
-        <w:t>analyze</w:t>
-      </w:r>
-      <w:proofErr w:type="spellEnd"/>
-      <w:r>
-        <w:rPr>
-          <w:lang w:val="en-IN"/>
-        </w:rPr>
-        <w:t xml:space="preserve"> movie and show scripts for potential trigger</w:t>
-      </w:r>
-      <w:r>
-        <w:rPr>
-          <w:lang w:val="en-IN"/>
-        </w:rPr>
-        <w:t>ing content</w:t>
-      </w:r>
-      <w:r>
-        <w:rPr>
-          <w:lang w:val="en-IN"/>
-        </w:rPr>
-        <w:t>, showcasing advanced natural language processing capabilities.</w:t>
-      </w:r>
-      <w:r>
-        <w:rPr>
-          <w:lang w:val="en-IN"/>
-        </w:rPr>
-        <w:t xml:space="preserve"> </w:t>
-      </w:r>
     </w:p>
     <w:p>
       <w:pPr>
         <w:ind w:left="1440"/>
-        <w:rPr>
-          <w:lang w:val="en-IN"/>
-        </w:rPr>
-      </w:pPr>
-      <w:hyperlink r:id="rId5" w:history="1">
+      </w:pPr>
+      <w:hyperlink r:id="rId7" w:history="1">
         <w:r>
           <w:rPr>
             <w:rStyle w:val="Hyperlink"/>
@@ -712,6 +758,19 @@
     <w:p>
       <w:pPr>
         <w:ind w:left="1440"/>
+      </w:pPr>
+    </w:p>
+    <w:p>
+      <w:pPr>
+        <w:ind w:left="1440"/>
+        <w:rPr>
+          <w:lang w:val="en-IN"/>
+        </w:rPr>
+      </w:pPr>
+    </w:p>
+    <w:p>
+      <w:pPr>
+        <w:ind w:left="1440"/>
         <w:rPr>
           <w:lang w:val="en-IN"/>
         </w:rPr>
@@ -724,6 +783,8 @@
           <w:numId w:val="3"/>
         </w:numPr>
         <w:rPr>
+          <w:i/>
+          <w:iCs/>
           <w:lang w:val="en-IN"/>
         </w:rPr>
       </w:pPr>
@@ -740,6 +801,28 @@
           <w:lang w:val="en-IN"/>
         </w:rPr>
         <w:t>:</w:t>
+      </w:r>
+      <w:r>
+        <w:rPr>
+          <w:lang w:val="en-IN"/>
+        </w:rPr>
+        <w:t xml:space="preserve"> (</w:t>
+      </w:r>
+      <w:r>
+        <w:rPr>
+          <w:i/>
+          <w:iCs/>
+          <w:lang w:val="en-IN"/>
+        </w:rPr>
+        <w:t>Observational Recognition of Content with Unnatural Speech</w:t>
+      </w:r>
+      <w:r>
+        <w:rPr>
+          <w:i/>
+          <w:iCs/>
+          <w:lang w:val="en-IN"/>
+        </w:rPr>
+        <w:t>)</w:t>
       </w:r>
     </w:p>
     <w:p>
@@ -959,18 +1042,43 @@
     <w:p>
       <w:pPr>
         <w:rPr>
-          <w:b/>
-          <w:bCs/>
-          <w:lang w:val="en-IN"/>
-        </w:rPr>
-      </w:pPr>
-      <w:r>
-        <w:rPr>
-          <w:b/>
-          <w:bCs/>
-          <w:lang w:val="en-IN"/>
-        </w:rPr>
-        <w:t>Courses and Certifications</w:t>
+          <w:lang w:val="en-IN"/>
+        </w:rPr>
+      </w:pPr>
+    </w:p>
+    <w:p>
+      <w:pPr>
+        <w:jc w:val="center"/>
+        <w:rPr>
+          <w:b/>
+          <w:bCs/>
+          <w:sz w:val="28"/>
+          <w:szCs w:val="28"/>
+          <w:u w:val="single"/>
+          <w:lang w:val="en-IN"/>
+        </w:rPr>
+      </w:pPr>
+      <w:r>
+        <w:rPr>
+          <w:b/>
+          <w:bCs/>
+          <w:sz w:val="32"/>
+          <w:szCs w:val="32"/>
+          <w:u w:val="single"/>
+          <w:lang w:val="en-IN"/>
+        </w:rPr>
+        <w:t xml:space="preserve">Courses and </w:t>
+      </w:r>
+      <w:r>
+        <w:rPr>
+          <w:b/>
+          <w:bCs/>
+          <w:sz w:val="36"/>
+          <w:szCs w:val="36"/>
+          <w:u w:val="single"/>
+          <w:lang w:val="en-IN"/>
+        </w:rPr>
+        <w:t>Certifications</w:t>
       </w:r>
     </w:p>
     <w:p>
@@ -1009,10 +1117,7 @@
     </w:p>
     <w:p>
       <w:pPr>
-        <w:numPr>
-          <w:ilvl w:val="1"/>
-          <w:numId w:val="4"/>
-        </w:numPr>
+        <w:ind w:left="1080"/>
         <w:rPr>
           <w:lang w:val="en-IN"/>
         </w:rPr>
@@ -1143,10 +1248,7 @@
     </w:p>
     <w:p>
       <w:pPr>
-        <w:numPr>
-          <w:ilvl w:val="1"/>
-          <w:numId w:val="4"/>
-        </w:numPr>
+        <w:ind w:left="1080"/>
         <w:rPr>
           <w:lang w:val="en-IN"/>
         </w:rPr>
@@ -1241,22 +1343,12 @@
           <w:b/>
           <w:bCs/>
         </w:rPr>
-        <w:t>University of Colorado B</w:t>
-      </w:r>
-      <w:r>
-        <w:rPr>
-          <w:b/>
-          <w:bCs/>
-        </w:rPr>
-        <w:t>oulder)</w:t>
-      </w:r>
-    </w:p>
-    <w:p>
-      <w:pPr>
-        <w:numPr>
-          <w:ilvl w:val="1"/>
-          <w:numId w:val="4"/>
-        </w:numPr>
+        <w:t>University of Colorado Boulder)</w:t>
+      </w:r>
+    </w:p>
+    <w:p>
+      <w:pPr>
+        <w:ind w:left="1080"/>
         <w:rPr>
           <w:lang w:val="en-IN"/>
         </w:rPr>
@@ -1308,6 +1400,14 @@
     </w:p>
     <w:p>
       <w:pPr>
+        <w:ind w:left="1080"/>
+        <w:rPr>
+          <w:lang w:val="en-IN"/>
+        </w:rPr>
+      </w:pPr>
+    </w:p>
+    <w:p>
+      <w:pPr>
         <w:ind w:left="1440"/>
         <w:rPr>
           <w:lang w:val="en-IN"/>
@@ -1316,16 +1416,23 @@
     </w:p>
     <w:p>
       <w:pPr>
-        <w:rPr>
-          <w:b/>
-          <w:bCs/>
-          <w:lang w:val="en-IN"/>
-        </w:rPr>
-      </w:pPr>
-      <w:r>
-        <w:rPr>
-          <w:b/>
-          <w:bCs/>
+        <w:jc w:val="center"/>
+        <w:rPr>
+          <w:b/>
+          <w:bCs/>
+          <w:sz w:val="32"/>
+          <w:szCs w:val="32"/>
+          <w:u w:val="single"/>
+          <w:lang w:val="en-IN"/>
+        </w:rPr>
+      </w:pPr>
+      <w:r>
+        <w:rPr>
+          <w:b/>
+          <w:bCs/>
+          <w:sz w:val="32"/>
+          <w:szCs w:val="32"/>
+          <w:u w:val="single"/>
           <w:lang w:val="en-IN"/>
         </w:rPr>
         <w:t>Technical Proficiency</w:t>
@@ -1450,20 +1557,48 @@
     </w:p>
     <w:p>
       <w:pPr>
-        <w:rPr>
-          <w:b/>
-          <w:bCs/>
-          <w:lang w:val="en-IN"/>
-        </w:rPr>
-      </w:pPr>
-      <w:r>
-        <w:rPr>
-          <w:b/>
-          <w:bCs/>
+        <w:ind w:left="720"/>
+        <w:rPr>
+          <w:lang w:val="en-IN"/>
+        </w:rPr>
+      </w:pPr>
+    </w:p>
+    <w:p>
+      <w:pPr>
+        <w:jc w:val="center"/>
+        <w:rPr>
+          <w:b/>
+          <w:bCs/>
+          <w:sz w:val="32"/>
+          <w:szCs w:val="32"/>
+          <w:u w:val="single"/>
+          <w:lang w:val="en-IN"/>
+        </w:rPr>
+      </w:pPr>
+      <w:r>
+        <w:rPr>
+          <w:b/>
+          <w:bCs/>
+          <w:sz w:val="32"/>
+          <w:szCs w:val="32"/>
+          <w:u w:val="single"/>
           <w:lang w:val="en-IN"/>
         </w:rPr>
         <w:t>Soft Skills and Public Speaking</w:t>
       </w:r>
+    </w:p>
+    <w:p>
+      <w:pPr>
+        <w:jc w:val="center"/>
+        <w:rPr>
+          <w:b/>
+          <w:bCs/>
+          <w:sz w:val="32"/>
+          <w:szCs w:val="32"/>
+          <w:u w:val="single"/>
+          <w:lang w:val="en-IN"/>
+        </w:rPr>
+      </w:pPr>
     </w:p>
     <w:p>
       <w:pPr>
@@ -1504,7 +1639,31 @@
         <w:rPr>
           <w:lang w:val="en-IN"/>
         </w:rPr>
-        <w:t>Did a full talk in college about the basics of Git, GitHub and Open Source</w:t>
+        <w:t xml:space="preserve">Did a </w:t>
+      </w:r>
+      <w:r>
+        <w:rPr>
+          <w:lang w:val="en-IN"/>
+        </w:rPr>
+        <w:t>talk</w:t>
+      </w:r>
+      <w:r>
+        <w:rPr>
+          <w:lang w:val="en-IN"/>
+        </w:rPr>
+        <w:t xml:space="preserve"> in college </w:t>
+      </w:r>
+      <w:r>
+        <w:rPr>
+          <w:lang w:val="en-IN"/>
+        </w:rPr>
+        <w:t>demonstrating and teaching</w:t>
+      </w:r>
+      <w:r>
+        <w:rPr>
+          <w:lang w:val="en-IN"/>
+        </w:rPr>
+        <w:t xml:space="preserve"> the basics of Git, GitHub and Open Source</w:t>
       </w:r>
     </w:p>
     <w:p>
@@ -1554,14 +1713,52 @@
           <w:lang w:val="en-IN"/>
         </w:rPr>
       </w:pPr>
-      <w:r>
-        <w:rPr>
-          <w:b/>
-          <w:bCs/>
+    </w:p>
+    <w:p>
+      <w:pPr>
+        <w:rPr>
+          <w:b/>
+          <w:bCs/>
+          <w:lang w:val="en-IN"/>
+        </w:rPr>
+      </w:pPr>
+    </w:p>
+    <w:p>
+      <w:pPr>
+        <w:jc w:val="center"/>
+        <w:rPr>
+          <w:b/>
+          <w:bCs/>
+          <w:sz w:val="32"/>
+          <w:szCs w:val="32"/>
+          <w:u w:val="single"/>
+          <w:lang w:val="en-IN"/>
+        </w:rPr>
+      </w:pPr>
+      <w:r>
+        <w:rPr>
+          <w:b/>
+          <w:bCs/>
+          <w:sz w:val="32"/>
+          <w:szCs w:val="32"/>
+          <w:u w:val="single"/>
           <w:lang w:val="en-IN"/>
         </w:rPr>
         <w:t>Future Goals</w:t>
       </w:r>
+    </w:p>
+    <w:p>
+      <w:pPr>
+        <w:jc w:val="center"/>
+        <w:rPr>
+          <w:b/>
+          <w:bCs/>
+          <w:sz w:val="32"/>
+          <w:szCs w:val="32"/>
+          <w:u w:val="single"/>
+          <w:lang w:val="en-IN"/>
+        </w:rPr>
+      </w:pPr>
     </w:p>
     <w:p>
       <w:pPr>
@@ -1577,7 +1774,21 @@
         <w:rPr>
           <w:lang w:val="en-IN"/>
         </w:rPr>
-        <w:t xml:space="preserve">Aspires to establish a successful AI-based startup </w:t>
+        <w:t xml:space="preserve">Aspires to establish a </w:t>
+      </w:r>
+      <w:r>
+        <w:rPr>
+          <w:b/>
+          <w:bCs/>
+          <w:lang w:val="en-IN"/>
+        </w:rPr>
+        <w:t>successful AI-based startup</w:t>
+      </w:r>
+      <w:r>
+        <w:rPr>
+          <w:lang w:val="en-IN"/>
+        </w:rPr>
+        <w:t xml:space="preserve"> </w:t>
       </w:r>
       <w:r>
         <w:rPr>
@@ -1613,6 +1824,8 @@
       <w:proofErr w:type="spellStart"/>
       <w:r>
         <w:rPr>
+          <w:b/>
+          <w:bCs/>
           <w:lang w:val="en-IN"/>
         </w:rPr>
         <w:t>JumpCut</w:t>
@@ -1634,13 +1847,21 @@
         <w:rPr>
           <w:lang w:val="en-IN"/>
         </w:rPr>
-        <w:t>that caters to</w:t>
-      </w:r>
-      <w:r>
-        <w:rPr>
-          <w:lang w:val="en-IN"/>
-        </w:rPr>
-        <w:t xml:space="preserve"> Gen Z, featuring M</w:t>
+        <w:t xml:space="preserve">that </w:t>
+      </w:r>
+      <w:r>
+        <w:rPr>
+          <w:b/>
+          <w:bCs/>
+          <w:lang w:val="en-IN"/>
+        </w:rPr>
+        <w:t>caters to Gen Z</w:t>
+      </w:r>
+      <w:r>
+        <w:rPr>
+          <w:lang w:val="en-IN"/>
+        </w:rPr>
+        <w:t>, featuring M</w:t>
       </w:r>
       <w:r>
         <w:rPr>
@@ -1669,6 +1890,44 @@
     </w:sectPr>
   </w:body>
 </w:document>
+</file>
+
+<file path=word/endnotes.xml><?xml version="1.0" encoding="utf-8"?>
+<w:endnotes xmlns:wpc="http://schemas.microsoft.com/office/word/2010/wordprocessingCanvas" xmlns:cx="http://schemas.microsoft.com/office/drawing/2014/chartex" xmlns:cx1="http://schemas.microsoft.com/office/drawing/2015/9/8/chartex" xmlns:cx2="http://schemas.microsoft.com/office/drawing/2015/10/21/chartex" xmlns:cx3="http://schemas.microsoft.com/office/drawing/2016/5/9/chartex" xmlns:cx4="http://schemas.microsoft.com/office/drawing/2016/5/10/chartex" xmlns:cx5="http://schemas.microsoft.com/office/drawing/2016/5/11/chartex" xmlns:cx6="http://schemas.microsoft.com/office/drawing/2016/5/12/chartex" xmlns:cx7="http://schemas.microsoft.com/office/drawing/2016/5/13/chartex" xmlns:cx8="http://schemas.microsoft.com/office/drawing/2016/5/14/chartex" xmlns:mc="http://schemas.openxmlformats.org/markup-compatibility/2006" xmlns:aink="http://schemas.microsoft.com/office/drawing/2016/ink" xmlns:am3d="http://schemas.microsoft.com/office/drawing/2017/model3d" xmlns:o="urn:schemas-microsoft-com:office:office" xmlns:oel="http://schemas.microsoft.com/office/2019/extlst" xmlns:r="http://schemas.openxmlformats.org/officeDocument/2006/relationships" xmlns:m="http://schemas.openxmlformats.org/officeDocument/2006/math" xmlns:v="urn:schemas-microsoft-com:vml" xmlns:wp14="http://schemas.microsoft.com/office/word/2010/wordprocessingDrawing" xmlns:wp="http://schemas.openxmlformats.org/drawingml/2006/wordprocessingDrawing" xmlns:w10="urn:schemas-microsoft-com:office:word" xmlns:w="http://schemas.openxmlformats.org/wordprocessingml/2006/main" xmlns:w14="http://schemas.microsoft.com/office/word/2010/wordml" xmlns:w15="http://schemas.microsoft.com/office/word/2012/wordml" xmlns:w16cex="http://schemas.microsoft.com/office/word/2018/wordml/cex" xmlns:w16cid="http://schemas.microsoft.com/office/word/2016/wordml/cid" xmlns:w16="http://schemas.microsoft.com/office/word/2018/wordml" xmlns:w16du="http://schemas.microsoft.com/office/word/2023/wordml/word16du" xmlns:w16sdtdh="http://schemas.microsoft.com/office/word/2020/wordml/sdtdatahash" xmlns:w16sdtfl="http://schemas.microsoft.com/office/word/2024/wordml/sdtformatlock" xmlns:w16se="http://schemas.microsoft.com/office/word/2015/wordml/symex" xmlns:wpg="http://schemas.microsoft.com/office/word/2010/wordprocessingGroup" xmlns:wpi="http://schemas.microsoft.com/office/word/2010/wordprocessingInk" xmlns:wne="http://schemas.microsoft.com/office/word/2006/wordml" xmlns:wps="http://schemas.microsoft.com/office/word/2010/wordprocessingShape" mc:Ignorable="w14 w15 w16se w16cid w16 w16cex w16sdtdh w16sdtfl w16du wp14">
+  <w:endnote w:type="separator" w:id="-1">
+    <w:p>
+      <w:r>
+        <w:separator/>
+      </w:r>
+    </w:p>
+  </w:endnote>
+  <w:endnote w:type="continuationSeparator" w:id="0">
+    <w:p>
+      <w:r>
+        <w:continuationSeparator/>
+      </w:r>
+    </w:p>
+  </w:endnote>
+</w:endnotes>
+</file>
+
+<file path=word/footnotes.xml><?xml version="1.0" encoding="utf-8"?>
+<w:footnotes xmlns:wpc="http://schemas.microsoft.com/office/word/2010/wordprocessingCanvas" xmlns:cx="http://schemas.microsoft.com/office/drawing/2014/chartex" xmlns:cx1="http://schemas.microsoft.com/office/drawing/2015/9/8/chartex" xmlns:cx2="http://schemas.microsoft.com/office/drawing/2015/10/21/chartex" xmlns:cx3="http://schemas.microsoft.com/office/drawing/2016/5/9/chartex" xmlns:cx4="http://schemas.microsoft.com/office/drawing/2016/5/10/chartex" xmlns:cx5="http://schemas.microsoft.com/office/drawing/2016/5/11/chartex" xmlns:cx6="http://schemas.microsoft.com/office/drawing/2016/5/12/chartex" xmlns:cx7="http://schemas.microsoft.com/office/drawing/2016/5/13/chartex" xmlns:cx8="http://schemas.microsoft.com/office/drawing/2016/5/14/chartex" xmlns:mc="http://schemas.openxmlformats.org/markup-compatibility/2006" xmlns:aink="http://schemas.microsoft.com/office/drawing/2016/ink" xmlns:am3d="http://schemas.microsoft.com/office/drawing/2017/model3d" xmlns:o="urn:schemas-microsoft-com:office:office" xmlns:oel="http://schemas.microsoft.com/office/2019/extlst" xmlns:r="http://schemas.openxmlformats.org/officeDocument/2006/relationships" xmlns:m="http://schemas.openxmlformats.org/officeDocument/2006/math" xmlns:v="urn:schemas-microsoft-com:vml" xmlns:wp14="http://schemas.microsoft.com/office/word/2010/wordprocessingDrawing" xmlns:wp="http://schemas.openxmlformats.org/drawingml/2006/wordprocessingDrawing" xmlns:w10="urn:schemas-microsoft-com:office:word" xmlns:w="http://schemas.openxmlformats.org/wordprocessingml/2006/main" xmlns:w14="http://schemas.microsoft.com/office/word/2010/wordml" xmlns:w15="http://schemas.microsoft.com/office/word/2012/wordml" xmlns:w16cex="http://schemas.microsoft.com/office/word/2018/wordml/cex" xmlns:w16cid="http://schemas.microsoft.com/office/word/2016/wordml/cid" xmlns:w16="http://schemas.microsoft.com/office/word/2018/wordml" xmlns:w16du="http://schemas.microsoft.com/office/word/2023/wordml/word16du" xmlns:w16sdtdh="http://schemas.microsoft.com/office/word/2020/wordml/sdtdatahash" xmlns:w16sdtfl="http://schemas.microsoft.com/office/word/2024/wordml/sdtformatlock" xmlns:w16se="http://schemas.microsoft.com/office/word/2015/wordml/symex" xmlns:wpg="http://schemas.microsoft.com/office/word/2010/wordprocessingGroup" xmlns:wpi="http://schemas.microsoft.com/office/word/2010/wordprocessingInk" xmlns:wne="http://schemas.microsoft.com/office/word/2006/wordml" xmlns:wps="http://schemas.microsoft.com/office/word/2010/wordprocessingShape" mc:Ignorable="w14 w15 w16se w16cid w16 w16cex w16sdtdh w16sdtfl w16du wp14">
+  <w:footnote w:type="separator" w:id="-1">
+    <w:p>
+      <w:r>
+        <w:separator/>
+      </w:r>
+    </w:p>
+  </w:footnote>
+  <w:footnote w:type="continuationSeparator" w:id="0">
+    <w:p>
+      <w:r>
+        <w:continuationSeparator/>
+      </w:r>
+    </w:p>
+  </w:footnote>
+</w:footnotes>
 </file>
 
 <file path=word/numbering.xml><?xml version="1.0" encoding="utf-8"?>
@@ -3131,6 +3390,27 @@
     <w:qFormat/>
     <w:rsid w:val="005A41C0"/>
   </w:style>
+  <w:style w:type="paragraph" w:styleId="Heading1">
+    <w:name w:val="heading 1"/>
+    <w:basedOn w:val="Normal"/>
+    <w:next w:val="Normal"/>
+    <w:link w:val="Heading1Char"/>
+    <w:uiPriority w:val="9"/>
+    <w:qFormat/>
+    <w:rsid w:val="0036010D"/>
+    <w:pPr>
+      <w:keepNext/>
+      <w:keepLines/>
+      <w:spacing w:before="240"/>
+      <w:outlineLvl w:val="0"/>
+    </w:pPr>
+    <w:rPr>
+      <w:rFonts w:asciiTheme="majorHAnsi" w:eastAsiaTheme="majorEastAsia" w:hAnsiTheme="majorHAnsi" w:cstheme="majorBidi"/>
+      <w:color w:val="2E74B5" w:themeColor="accent1" w:themeShade="BF"/>
+      <w:sz w:val="32"/>
+      <w:szCs w:val="32"/>
+    </w:rPr>
+  </w:style>
   <w:style w:type="character" w:default="1" w:styleId="DefaultParagraphFont">
     <w:name w:val="Default Paragraph Font"/>
     <w:uiPriority w:val="1"/>
@@ -3204,6 +3484,61 @@
       <w:ind w:left="720"/>
       <w:contextualSpacing/>
     </w:pPr>
+  </w:style>
+  <w:style w:type="paragraph" w:styleId="Header">
+    <w:name w:val="header"/>
+    <w:basedOn w:val="Normal"/>
+    <w:link w:val="HeaderChar"/>
+    <w:uiPriority w:val="99"/>
+    <w:unhideWhenUsed/>
+    <w:rsid w:val="00F53325"/>
+    <w:pPr>
+      <w:tabs>
+        <w:tab w:val="center" w:pos="4513"/>
+        <w:tab w:val="right" w:pos="9026"/>
+      </w:tabs>
+    </w:pPr>
+  </w:style>
+  <w:style w:type="character" w:customStyle="1" w:styleId="HeaderChar">
+    <w:name w:val="Header Char"/>
+    <w:basedOn w:val="DefaultParagraphFont"/>
+    <w:link w:val="Header"/>
+    <w:uiPriority w:val="99"/>
+    <w:rsid w:val="00F53325"/>
+  </w:style>
+  <w:style w:type="paragraph" w:styleId="Footer">
+    <w:name w:val="footer"/>
+    <w:basedOn w:val="Normal"/>
+    <w:link w:val="FooterChar"/>
+    <w:uiPriority w:val="99"/>
+    <w:unhideWhenUsed/>
+    <w:rsid w:val="00F53325"/>
+    <w:pPr>
+      <w:tabs>
+        <w:tab w:val="center" w:pos="4513"/>
+        <w:tab w:val="right" w:pos="9026"/>
+      </w:tabs>
+    </w:pPr>
+  </w:style>
+  <w:style w:type="character" w:customStyle="1" w:styleId="FooterChar">
+    <w:name w:val="Footer Char"/>
+    <w:basedOn w:val="DefaultParagraphFont"/>
+    <w:link w:val="Footer"/>
+    <w:uiPriority w:val="99"/>
+    <w:rsid w:val="00F53325"/>
+  </w:style>
+  <w:style w:type="character" w:customStyle="1" w:styleId="Heading1Char">
+    <w:name w:val="Heading 1 Char"/>
+    <w:basedOn w:val="DefaultParagraphFont"/>
+    <w:link w:val="Heading1"/>
+    <w:uiPriority w:val="9"/>
+    <w:rsid w:val="0036010D"/>
+    <w:rPr>
+      <w:rFonts w:asciiTheme="majorHAnsi" w:eastAsiaTheme="majorEastAsia" w:hAnsiTheme="majorHAnsi" w:cstheme="majorBidi"/>
+      <w:color w:val="2E74B5" w:themeColor="accent1" w:themeShade="BF"/>
+      <w:sz w:val="32"/>
+      <w:szCs w:val="32"/>
+    </w:rPr>
   </w:style>
 </w:styles>
 </file>

--- a/Brag_Sheet.docx
+++ b/Brag_Sheet.docx
@@ -144,23 +144,13 @@
           <w:lang w:val="en-IN"/>
         </w:rPr>
       </w:pPr>
-      <w:proofErr w:type="spellStart"/>
-      <w:r>
-        <w:rPr>
-          <w:b/>
-          <w:bCs/>
-          <w:lang w:val="en-IN"/>
-        </w:rPr>
-        <w:t>B.Tech</w:t>
-      </w:r>
-      <w:proofErr w:type="spellEnd"/>
-      <w:r>
-        <w:rPr>
-          <w:b/>
-          <w:bCs/>
-          <w:lang w:val="en-IN"/>
-        </w:rPr>
-        <w:t xml:space="preserve"> in Artificial Intelligence and Data Science</w:t>
+      <w:r>
+        <w:rPr>
+          <w:b/>
+          <w:bCs/>
+          <w:lang w:val="en-IN"/>
+        </w:rPr>
+        <w:t>B.Tech in Artificial Intelligence and Data Science</w:t>
       </w:r>
       <w:r>
         <w:rPr>
@@ -174,23 +164,105 @@
         </w:rPr>
         <w:br/>
       </w:r>
-      <w:proofErr w:type="spellStart"/>
       <w:r>
         <w:rPr>
           <w:i/>
           <w:iCs/>
           <w:lang w:val="en-IN"/>
         </w:rPr>
-        <w:t>Dr.</w:t>
-      </w:r>
-      <w:proofErr w:type="spellEnd"/>
+        <w:t>Indraprastha University, New Delhi</w:t>
+      </w:r>
+    </w:p>
+    <w:p>
+      <w:pPr>
+        <w:pStyle w:val="ListParagraph"/>
+        <w:rPr>
+          <w:lang w:val="en-IN"/>
+        </w:rPr>
+      </w:pPr>
+    </w:p>
+    <w:p>
+      <w:pPr>
+        <w:jc w:val="center"/>
+        <w:rPr>
+          <w:b/>
+          <w:bCs/>
+          <w:sz w:val="32"/>
+          <w:szCs w:val="32"/>
+          <w:u w:val="single"/>
+          <w:lang w:val="en-IN"/>
+        </w:rPr>
+      </w:pPr>
+      <w:r>
+        <w:rPr>
+          <w:b/>
+          <w:bCs/>
+          <w:sz w:val="32"/>
+          <w:szCs w:val="32"/>
+          <w:u w:val="single"/>
+          <w:lang w:val="en-IN"/>
+        </w:rPr>
+        <w:t>Current Experience</w:t>
+      </w:r>
+    </w:p>
+    <w:p>
+      <w:pPr>
+        <w:rPr>
+          <w:b/>
+          <w:bCs/>
+          <w:lang w:val="en-IN"/>
+        </w:rPr>
+      </w:pPr>
+    </w:p>
+    <w:p>
+      <w:pPr>
+        <w:numPr>
+          <w:ilvl w:val="0"/>
+          <w:numId w:val="1"/>
+        </w:numPr>
+        <w:rPr>
+          <w:lang w:val="en-IN"/>
+        </w:rPr>
+      </w:pPr>
+      <w:r>
+        <w:rPr>
+          <w:b/>
+          <w:bCs/>
+          <w:lang w:val="en-IN"/>
+        </w:rPr>
+        <w:t>JP Morgan Chase</w:t>
+      </w:r>
+      <w:r>
+        <w:rPr>
+          <w:lang w:val="en-IN"/>
+        </w:rPr>
+        <w:t xml:space="preserve"> (</w:t>
+      </w:r>
+      <w:r>
+        <w:rPr>
+          <w:lang w:val="en-IN"/>
+        </w:rPr>
+        <w:t>Feb 2025 - Present</w:t>
+      </w:r>
+      <w:r>
+        <w:rPr>
+          <w:lang w:val="en-IN"/>
+        </w:rPr>
+        <w:t>)</w:t>
+      </w:r>
+      <w:r>
+        <w:rPr>
+          <w:lang w:val="en-IN"/>
+        </w:rPr>
+        <w:br/>
+      </w:r>
       <w:r>
         <w:rPr>
           <w:i/>
           <w:iCs/>
           <w:lang w:val="en-IN"/>
         </w:rPr>
-        <w:t xml:space="preserve"> Akhilesh Das Institute of Professional Studies</w:t>
+        <w:t>Software Engineering Virtual Experience Intern</w:t>
       </w:r>
     </w:p>
     <w:p>
@@ -203,7 +275,81 @@
     </w:p>
     <w:p>
       <w:pPr>
+        <w:numPr>
+          <w:ilvl w:val="0"/>
+          <w:numId w:val="1"/>
+        </w:numPr>
+        <w:rPr>
+          <w:lang w:val="en-IN"/>
+        </w:rPr>
+      </w:pPr>
+      <w:r>
+        <w:rPr>
+          <w:b/>
+          <w:bCs/>
+          <w:lang w:val="en-IN"/>
+        </w:rPr>
+        <w:t>TREAT AI</w:t>
+      </w:r>
+      <w:r>
+        <w:rPr>
+          <w:lang w:val="en-IN"/>
+        </w:rPr>
+        <w:t xml:space="preserve"> (</w:t>
+      </w:r>
+      <w:r>
+        <w:rPr>
+          <w:lang w:val="en-IN"/>
+        </w:rPr>
+        <w:t>Dec 2024 - Present</w:t>
+      </w:r>
+      <w:r>
+        <w:rPr>
+          <w:lang w:val="en-IN"/>
+        </w:rPr>
+        <w:t>)</w:t>
+      </w:r>
+      <w:r>
+        <w:rPr>
+          <w:lang w:val="en-IN"/>
+        </w:rPr>
+        <w:br/>
+      </w:r>
+      <w:r>
+        <w:rPr>
+          <w:i/>
+          <w:iCs/>
+          <w:lang w:val="en-IN"/>
+        </w:rPr>
+        <w:t>Founder</w:t>
+      </w:r>
+      <w:r>
+        <w:rPr>
+          <w:i/>
+          <w:iCs/>
+          <w:lang w:val="en-IN"/>
+        </w:rPr>
+        <w:t xml:space="preserve"> (Open-Source Organisation)</w:t>
+      </w:r>
+    </w:p>
+    <w:p>
+      <w:pPr>
         <w:ind w:left="720"/>
+        <w:rPr>
+          <w:lang w:val="en-IN"/>
+        </w:rPr>
+      </w:pPr>
+    </w:p>
+    <w:p>
+      <w:pPr>
+        <w:pStyle w:val="ListParagraph"/>
+        <w:rPr>
+          <w:lang w:val="en-IN"/>
+        </w:rPr>
+      </w:pPr>
+    </w:p>
+    <w:p>
+      <w:pPr>
         <w:rPr>
           <w:lang w:val="en-IN"/>
         </w:rPr>
@@ -478,16 +624,7 @@
           <w:bCs/>
           <w:lang w:val="en-IN"/>
         </w:rPr>
-        <w:t xml:space="preserve">top 10 </w:t>
-      </w:r>
-      <w:proofErr w:type="spellStart"/>
-      <w:r>
-        <w:rPr>
-          <w:b/>
-          <w:bCs/>
-          <w:lang w:val="en-IN"/>
-        </w:rPr>
-        <w:t>use</w:t>
+        <w:t>top 10 use</w:t>
       </w:r>
       <w:r>
         <w:rPr>
@@ -497,7 +634,6 @@
         </w:rPr>
         <w:t>cases</w:t>
       </w:r>
-      <w:proofErr w:type="spellEnd"/>
       <w:r>
         <w:rPr>
           <w:lang w:val="en-IN"/>
@@ -575,6 +711,7 @@
           <w:u w:val="single"/>
           <w:lang w:val="en-IN"/>
         </w:rPr>
+        <w:lastRenderedPageBreak/>
         <w:t>Project Highlights</w:t>
       </w:r>
     </w:p>
@@ -658,23 +795,13 @@
         </w:rPr>
         <w:t xml:space="preserve">Designed and deployed an innovative </w:t>
       </w:r>
-      <w:proofErr w:type="spellStart"/>
-      <w:r>
-        <w:rPr>
-          <w:b/>
-          <w:bCs/>
-          <w:lang w:val="en-IN"/>
-        </w:rPr>
-        <w:t>Gradio</w:t>
-      </w:r>
-      <w:proofErr w:type="spellEnd"/>
-      <w:r>
-        <w:rPr>
-          <w:b/>
-          <w:bCs/>
-          <w:lang w:val="en-IN"/>
-        </w:rPr>
-        <w:t>-based web app</w:t>
+      <w:r>
+        <w:rPr>
+          <w:b/>
+          <w:bCs/>
+          <w:lang w:val="en-IN"/>
+        </w:rPr>
+        <w:t>Gradio-based web app</w:t>
       </w:r>
       <w:r>
         <w:rPr>
@@ -706,21 +833,7 @@
         <w:rPr>
           <w:lang w:val="en-IN"/>
         </w:rPr>
-        <w:t xml:space="preserve"> to </w:t>
-      </w:r>
-      <w:proofErr w:type="spellStart"/>
-      <w:r>
-        <w:rPr>
-          <w:lang w:val="en-IN"/>
-        </w:rPr>
-        <w:t>analyze</w:t>
-      </w:r>
-      <w:proofErr w:type="spellEnd"/>
-      <w:r>
-        <w:rPr>
-          <w:lang w:val="en-IN"/>
-        </w:rPr>
-        <w:t xml:space="preserve"> movie and show scripts for potential trigger</w:t>
+        <w:t xml:space="preserve"> to analyze movie and show scripts for potential trigger</w:t>
       </w:r>
       <w:r>
         <w:rPr>
@@ -855,23 +968,13 @@
         </w:rPr>
         <w:t xml:space="preserve"> combining </w:t>
       </w:r>
-      <w:proofErr w:type="spellStart"/>
-      <w:r>
-        <w:rPr>
-          <w:b/>
-          <w:bCs/>
-          <w:lang w:val="en-IN"/>
-        </w:rPr>
-        <w:t>RoBERTa</w:t>
-      </w:r>
-      <w:proofErr w:type="spellEnd"/>
-      <w:r>
-        <w:rPr>
-          <w:b/>
-          <w:bCs/>
-          <w:lang w:val="en-IN"/>
-        </w:rPr>
-        <w:t>-OpenAI-Detector</w:t>
+      <w:r>
+        <w:rPr>
+          <w:b/>
+          <w:bCs/>
+          <w:lang w:val="en-IN"/>
+        </w:rPr>
+        <w:t>RoBERTa-OpenAI-Detector</w:t>
       </w:r>
       <w:r>
         <w:rPr>
@@ -941,12 +1044,23 @@
           <w:lang w:val="en-IN"/>
         </w:rPr>
       </w:pPr>
-      <w:r>
-        <w:rPr>
-          <w:lang w:val="en-IN"/>
-        </w:rPr>
-        <w:t>https://github.com/Kuberwastaken/ORCUS</w:t>
-      </w:r>
+      <w:hyperlink r:id="rId8" w:history="1">
+        <w:r>
+          <w:rPr>
+            <w:rStyle w:val="Hyperlink"/>
+            <w:lang w:val="en-IN"/>
+          </w:rPr>
+          <w:t>https://github.com/Kuberwastaken/ORCUS</w:t>
+        </w:r>
+      </w:hyperlink>
+    </w:p>
+    <w:p>
+      <w:pPr>
+        <w:ind w:left="1440"/>
+        <w:rPr>
+          <w:lang w:val="en-IN"/>
+        </w:rPr>
+      </w:pPr>
     </w:p>
     <w:p>
       <w:pPr>
@@ -972,6 +1086,297 @@
           <w:bCs/>
           <w:lang w:val="en-IN"/>
         </w:rPr>
+        <w:t>Backdooms</w:t>
+      </w:r>
+      <w:r>
+        <w:rPr>
+          <w:lang w:val="en-IN"/>
+        </w:rPr>
+        <w:t>:</w:t>
+      </w:r>
+    </w:p>
+    <w:p>
+      <w:pPr>
+        <w:ind w:left="1440"/>
+      </w:pPr>
+      <w:r>
+        <w:t xml:space="preserve">Developed </w:t>
+      </w:r>
+      <w:r>
+        <w:rPr>
+          <w:i/>
+          <w:iCs/>
+        </w:rPr>
+        <w:t>Backdooms</w:t>
+      </w:r>
+      <w:r>
+        <w:t xml:space="preserve">, a compact, Backrooms-inspired adaptation of </w:t>
+      </w:r>
+      <w:r>
+        <w:rPr>
+          <w:b/>
+          <w:bCs/>
+        </w:rPr>
+        <w:t>“Doom” entirely encapsulated within a QR code</w:t>
+      </w:r>
+      <w:r>
+        <w:t xml:space="preserve">. Engineered a </w:t>
+      </w:r>
+      <w:r>
+        <w:rPr>
+          <w:b/>
+          <w:bCs/>
+        </w:rPr>
+        <w:t>custom compression algorithm</w:t>
+      </w:r>
+      <w:r>
+        <w:t xml:space="preserve"> to shrink the game to </w:t>
+      </w:r>
+      <w:r>
+        <w:rPr>
+          <w:b/>
+          <w:bCs/>
+        </w:rPr>
+        <w:t>under 2.6KB</w:t>
+      </w:r>
+      <w:r>
+        <w:t xml:space="preserve">, </w:t>
+      </w:r>
+      <w:r>
+        <w:t>this project blew up on LinkedIn</w:t>
+      </w:r>
+      <w:r>
+        <w:t xml:space="preserve"> with </w:t>
+      </w:r>
+      <w:r>
+        <w:rPr>
+          <w:b/>
+          <w:bCs/>
+        </w:rPr>
+        <w:t>over 500k views and 800 LinkedIn followers in just one week</w:t>
+      </w:r>
+      <w:r>
+        <w:t>.</w:t>
+      </w:r>
+    </w:p>
+    <w:p>
+      <w:pPr>
+        <w:ind w:left="1440"/>
+      </w:pPr>
+      <w:hyperlink r:id="rId9" w:history="1">
+        <w:r>
+          <w:rPr>
+            <w:rStyle w:val="Hyperlink"/>
+          </w:rPr>
+          <w:t>https://github.com/Kuberwastaken/backdooms</w:t>
+        </w:r>
+      </w:hyperlink>
+    </w:p>
+    <w:p>
+      <w:pPr>
+        <w:ind w:left="1440"/>
+      </w:pPr>
+    </w:p>
+    <w:p>
+      <w:pPr>
+        <w:ind w:left="1440"/>
+      </w:pPr>
+    </w:p>
+    <w:p>
+      <w:pPr>
+        <w:numPr>
+          <w:ilvl w:val="0"/>
+          <w:numId w:val="3"/>
+        </w:numPr>
+        <w:rPr>
+          <w:lang w:val="en-IN"/>
+        </w:rPr>
+      </w:pPr>
+      <w:r>
+        <w:rPr>
+          <w:b/>
+          <w:bCs/>
+        </w:rPr>
+        <w:t>MindDump</w:t>
+      </w:r>
+      <w:r>
+        <w:rPr>
+          <w:lang w:val="en-IN"/>
+        </w:rPr>
+        <w:t>:</w:t>
+      </w:r>
+    </w:p>
+    <w:p>
+      <w:pPr>
+        <w:ind w:left="1440"/>
+      </w:pPr>
+      <w:r>
+        <w:t xml:space="preserve">Launched </w:t>
+      </w:r>
+      <w:r>
+        <w:rPr>
+          <w:i/>
+          <w:iCs/>
+        </w:rPr>
+        <w:t>MindDump</w:t>
+      </w:r>
+      <w:r>
+        <w:t xml:space="preserve">, a dynamic </w:t>
+      </w:r>
+      <w:r>
+        <w:t xml:space="preserve">blog </w:t>
+      </w:r>
+      <w:r>
+        <w:rPr>
+          <w:b/>
+          <w:bCs/>
+        </w:rPr>
+        <w:t>with full markdown support</w:t>
+      </w:r>
+      <w:r>
+        <w:t xml:space="preserve"> through Quartz </w:t>
+      </w:r>
+      <w:r>
+        <w:t xml:space="preserve">where I share deep insights and explorations across </w:t>
+      </w:r>
+      <w:r>
+        <w:rPr>
+          <w:b/>
+          <w:bCs/>
+        </w:rPr>
+        <w:t>artificial intelligence, business strategies, gaming trends, social media analysis, and data science</w:t>
+      </w:r>
+      <w:r>
+        <w:t xml:space="preserve"> innovations</w:t>
+      </w:r>
+      <w:r>
+        <w:t xml:space="preserve"> - </w:t>
+      </w:r>
+      <w:r>
+        <w:t xml:space="preserve">garnering </w:t>
+      </w:r>
+      <w:r>
+        <w:rPr>
+          <w:b/>
+          <w:bCs/>
+        </w:rPr>
+        <w:t>over 30k impressions in its first month.</w:t>
+      </w:r>
+      <w:r>
+        <w:t xml:space="preserve"> </w:t>
+      </w:r>
+    </w:p>
+    <w:p>
+      <w:pPr>
+        <w:ind w:left="1440"/>
+      </w:pPr>
+      <w:hyperlink r:id="rId10" w:history="1">
+        <w:r>
+          <w:rPr>
+            <w:rStyle w:val="Hyperlink"/>
+          </w:rPr>
+          <w:t>https://kuberwastaken.github.io/blog/</w:t>
+        </w:r>
+      </w:hyperlink>
+    </w:p>
+    <w:p>
+      <w:pPr>
+        <w:ind w:left="1440"/>
+      </w:pPr>
+    </w:p>
+    <w:p>
+      <w:pPr>
+        <w:ind w:left="1440"/>
+      </w:pPr>
+    </w:p>
+    <w:p>
+      <w:pPr>
+        <w:numPr>
+          <w:ilvl w:val="0"/>
+          <w:numId w:val="3"/>
+        </w:numPr>
+        <w:rPr>
+          <w:lang w:val="en-IN"/>
+        </w:rPr>
+      </w:pPr>
+      <w:r>
+        <w:rPr>
+          <w:b/>
+          <w:bCs/>
+        </w:rPr>
+        <w:t>LifeMap</w:t>
+      </w:r>
+      <w:r>
+        <w:rPr>
+          <w:lang w:val="en-IN"/>
+        </w:rPr>
+        <w:t>:</w:t>
+      </w:r>
+    </w:p>
+    <w:p>
+      <w:pPr>
+        <w:ind w:left="1440"/>
+      </w:pPr>
+      <w:r>
+        <w:t xml:space="preserve">A </w:t>
+      </w:r>
+      <w:r>
+        <w:t xml:space="preserve">personal journey visualizer designed to let you see how the different chapters of your life connect. </w:t>
+      </w:r>
+      <w:r>
+        <w:t>W</w:t>
+      </w:r>
+      <w:r>
+        <w:t>here your education, work, hobbies, dreams, and family are all nodes linked by their unique relationships. Inspired by insights from Dr. Edward Rogers</w:t>
+      </w:r>
+      <w:r>
+        <w:t>, former Chief Knowledge Officer</w:t>
+      </w:r>
+      <w:r>
+        <w:t xml:space="preserve"> of NASA, this playful tool was brought to life in under 24 hours</w:t>
+      </w:r>
+      <w:r>
+        <w:t>.</w:t>
+      </w:r>
+      <w:r>
+        <w:br/>
+      </w:r>
+      <w:hyperlink r:id="rId11" w:history="1">
+        <w:r>
+          <w:rPr>
+            <w:rStyle w:val="Hyperlink"/>
+          </w:rPr>
+          <w:t>https://kuberwastaken.github.io/LifeMap/</w:t>
+        </w:r>
+      </w:hyperlink>
+    </w:p>
+    <w:p>
+      <w:pPr>
+        <w:ind w:left="1440"/>
+      </w:pPr>
+    </w:p>
+    <w:p>
+      <w:pPr>
+        <w:ind w:left="1440"/>
+      </w:pPr>
+    </w:p>
+    <w:p>
+      <w:pPr>
+        <w:numPr>
+          <w:ilvl w:val="0"/>
+          <w:numId w:val="3"/>
+        </w:numPr>
+        <w:rPr>
+          <w:lang w:val="en-IN"/>
+        </w:rPr>
+      </w:pPr>
+      <w:r>
+        <w:rPr>
+          <w:b/>
+          <w:bCs/>
+          <w:lang w:val="en-IN"/>
+        </w:rPr>
+        <w:lastRenderedPageBreak/>
         <w:t>GitHub Art</w:t>
       </w:r>
       <w:r>
@@ -1025,12 +1430,31 @@
           <w:lang w:val="en-IN"/>
         </w:rPr>
       </w:pPr>
-      <w:r>
-        <w:rPr>
-          <w:lang w:val="en-IN"/>
-        </w:rPr>
-        <w:t>https://github.com/Kuberwastaken/Github-Art</w:t>
-      </w:r>
+      <w:hyperlink r:id="rId12" w:history="1">
+        <w:r>
+          <w:rPr>
+            <w:rStyle w:val="Hyperlink"/>
+            <w:lang w:val="en-IN"/>
+          </w:rPr>
+          <w:t>https://github.com/Kuberwastaken/Github-Art</w:t>
+        </w:r>
+      </w:hyperlink>
+    </w:p>
+    <w:p>
+      <w:pPr>
+        <w:ind w:left="1440"/>
+        <w:rPr>
+          <w:lang w:val="en-IN"/>
+        </w:rPr>
+      </w:pPr>
+    </w:p>
+    <w:p>
+      <w:pPr>
+        <w:ind w:left="1440"/>
+        <w:rPr>
+          <w:lang w:val="en-IN"/>
+        </w:rPr>
+      </w:pPr>
     </w:p>
     <w:p>
       <w:pPr>
@@ -1365,37 +1789,13 @@
           <w:bCs/>
           <w:lang w:val="en-IN"/>
         </w:rPr>
-        <w:t xml:space="preserve">Google </w:t>
-      </w:r>
-      <w:proofErr w:type="spellStart"/>
-      <w:r>
-        <w:rPr>
-          <w:b/>
-          <w:bCs/>
-          <w:lang w:val="en-IN"/>
-        </w:rPr>
-        <w:t>BigQuery</w:t>
-      </w:r>
-      <w:proofErr w:type="spellEnd"/>
-      <w:r>
-        <w:rPr>
-          <w:lang w:val="en-IN"/>
-        </w:rPr>
-        <w:t xml:space="preserve"> for </w:t>
-      </w:r>
-      <w:proofErr w:type="spellStart"/>
-      <w:r>
-        <w:rPr>
-          <w:lang w:val="en-IN"/>
-        </w:rPr>
-        <w:t>analyzing</w:t>
-      </w:r>
-      <w:proofErr w:type="spellEnd"/>
-      <w:r>
-        <w:rPr>
-          <w:lang w:val="en-IN"/>
-        </w:rPr>
-        <w:t xml:space="preserve"> large datasets.</w:t>
+        <w:t>Google BigQuery</w:t>
+      </w:r>
+      <w:r>
+        <w:rPr>
+          <w:lang w:val="en-IN"/>
+        </w:rPr>
+        <w:t xml:space="preserve"> for analyzing large datasets.</w:t>
       </w:r>
     </w:p>
     <w:p>
@@ -1502,49 +1902,7 @@
         <w:rPr>
           <w:lang w:val="en-IN"/>
         </w:rPr>
-        <w:t xml:space="preserve">: React, Node, </w:t>
-      </w:r>
-      <w:proofErr w:type="spellStart"/>
-      <w:r>
-        <w:rPr>
-          <w:lang w:val="en-IN"/>
-        </w:rPr>
-        <w:t>BigQuery</w:t>
-      </w:r>
-      <w:proofErr w:type="spellEnd"/>
-      <w:r>
-        <w:rPr>
-          <w:lang w:val="en-IN"/>
-        </w:rPr>
-        <w:t xml:space="preserve">, Tableau, TensorFlow, </w:t>
-      </w:r>
-      <w:proofErr w:type="spellStart"/>
-      <w:r>
-        <w:rPr>
-          <w:lang w:val="en-IN"/>
-        </w:rPr>
-        <w:t>PyTorch</w:t>
-      </w:r>
-      <w:proofErr w:type="spellEnd"/>
-      <w:r>
-        <w:rPr>
-          <w:lang w:val="en-IN"/>
-        </w:rPr>
-        <w:t xml:space="preserve">, </w:t>
-      </w:r>
-      <w:proofErr w:type="spellStart"/>
-      <w:r>
-        <w:rPr>
-          <w:lang w:val="en-IN"/>
-        </w:rPr>
-        <w:t>Gradio</w:t>
-      </w:r>
-      <w:proofErr w:type="spellEnd"/>
-      <w:r>
-        <w:rPr>
-          <w:lang w:val="en-IN"/>
-        </w:rPr>
-        <w:t>, and Flask.</w:t>
+        <w:t>: React, Node, BigQuery, Tableau, TensorFlow, PyTorch, Gradio, and Flask.</w:t>
       </w:r>
     </w:p>
     <w:p>
@@ -1665,6 +2023,12 @@
         </w:rPr>
         <w:t xml:space="preserve"> the basics of Git, GitHub and Open Source</w:t>
       </w:r>
+      <w:r>
+        <w:rPr>
+          <w:lang w:val="en-IN"/>
+        </w:rPr>
+        <w:t>, SWOT Analysis.</w:t>
+      </w:r>
     </w:p>
     <w:p>
       <w:pPr>
@@ -1821,7 +2185,6 @@
         </w:rPr>
         <w:t xml:space="preserve">Currently developing </w:t>
       </w:r>
-      <w:proofErr w:type="spellStart"/>
       <w:r>
         <w:rPr>
           <w:b/>
@@ -1830,7 +2193,6 @@
         </w:rPr>
         <w:t>JumpCut</w:t>
       </w:r>
-      <w:proofErr w:type="spellEnd"/>
       <w:r>
         <w:rPr>
           <w:lang w:val="en-IN"/>
@@ -3388,7 +3750,7 @@
   <w:style w:type="paragraph" w:default="1" w:styleId="Normal">
     <w:name w:val="Normal"/>
     <w:qFormat/>
-    <w:rsid w:val="005A41C0"/>
+    <w:rsid w:val="00246C83"/>
   </w:style>
   <w:style w:type="paragraph" w:styleId="Heading1">
     <w:name w:val="heading 1"/>
